--- a/Dung.docx
+++ b/Dung.docx
@@ -151,7 +151,16 @@
           <w:sz w:val="30"/>
           <w:szCs w:val="26"/>
         </w:rPr>
-        <w:t>ĐỀ TÀI: XÂY DỰNG WINFORM APP</w:t>
+        <w:t>ĐỀ TÀI: XÂY DỰNG W</w:t>
+      </w:r>
+      <w:r>
+        <w:rPr>
+          <w:b/>
+          <w:bCs/>
+          <w:sz w:val="30"/>
+          <w:szCs w:val="26"/>
+        </w:rPr>
+        <w:t>EB APPLICATION</w:t>
       </w:r>
     </w:p>
     <w:p>
@@ -172,7 +181,7 @@
           <w:sz w:val="30"/>
           <w:szCs w:val="26"/>
         </w:rPr>
-        <w:t xml:space="preserve">ĐIỀU KHIỂN THIẾT BỊ ĐIỀU HOÀ NHIỆT ĐỘ </w:t>
+        <w:t>QUẢN LÝ NHÂN SỰ</w:t>
       </w:r>
     </w:p>
     <w:p>
@@ -1768,25 +1777,7 @@
         <w:rPr>
           <w:szCs w:val="26"/>
         </w:rPr>
-        <w:t xml:space="preserve"> </w:t>
-      </w:r>
-      <w:r>
-        <w:rPr>
-          <w:szCs w:val="26"/>
-        </w:rPr>
-        <w:t xml:space="preserve">(Đảm bảo không có nhân viên nào thuộc </w:t>
-      </w:r>
-      <w:r>
-        <w:rPr>
-          <w:szCs w:val="26"/>
-        </w:rPr>
-        <w:t>chức vụ</w:t>
-      </w:r>
-      <w:r>
-        <w:rPr>
-          <w:szCs w:val="26"/>
-        </w:rPr>
-        <w:t xml:space="preserve"> muốn xóa)</w:t>
+        <w:t xml:space="preserve"> (Đảm bảo không có nhân viên nào thuộc chức vụ muốn xóa)</w:t>
       </w:r>
     </w:p>
     <w:p>
@@ -2051,6 +2042,7 @@
       </w:pPr>
       <w:r>
         <w:rPr>
+          <w:noProof/>
           <w:u w:val="none"/>
         </w:rPr>
         <w:drawing>
@@ -2175,6 +2167,7 @@
         <w:rPr>
           <w:b w:val="0"/>
           <w:bCs/>
+          <w:noProof/>
           <w:u w:val="none"/>
         </w:rPr>
         <w:drawing>
@@ -2299,13 +2292,7 @@
         <w:t>3</w:t>
       </w:r>
       <w:r>
-        <w:t>.</w:t>
-      </w:r>
-      <w:r>
-        <w:t>2</w:t>
-      </w:r>
-      <w:r>
-        <w:t xml:space="preserve">.Sơ đồ UseCase </w:t>
+        <w:t xml:space="preserve">.2.Sơ đồ UseCase </w:t>
       </w:r>
       <w:r>
         <w:t>Quản Lý Thông Tin Nhân Viên:</w:t>
@@ -2411,6 +2398,7 @@
         <w:rPr>
           <w:b w:val="0"/>
           <w:bCs/>
+          <w:noProof/>
           <w:u w:val="none"/>
         </w:rPr>
         <w:drawing>
@@ -2559,6 +2547,7 @@
       </w:pPr>
       <w:r>
         <w:rPr>
+          <w:noProof/>
           <w:u w:val="none"/>
         </w:rPr>
         <w:lastRenderedPageBreak/>
@@ -2695,19 +2684,7 @@
         <w:t>3</w:t>
       </w:r>
       <w:r>
-        <w:t>.</w:t>
-      </w:r>
-      <w:r>
-        <w:t>4</w:t>
-      </w:r>
-      <w:r>
-        <w:t xml:space="preserve">.Sơ đồ UseCase Quản Lý Thông Tin </w:t>
-      </w:r>
-      <w:r>
-        <w:t>Chức Vụ</w:t>
-      </w:r>
-      <w:r>
-        <w:t>:</w:t>
+        <w:t>.4.Sơ đồ UseCase Quản Lý Thông Tin Chức Vụ:</w:t>
       </w:r>
     </w:p>
     <w:p>
@@ -2726,6 +2703,7 @@
         <w:rPr>
           <w:b w:val="0"/>
           <w:bCs/>
+          <w:noProof/>
           <w:u w:val="none"/>
         </w:rPr>
         <w:drawing>
@@ -2861,19 +2839,7 @@
         <w:t>3</w:t>
       </w:r>
       <w:r>
-        <w:t>.</w:t>
-      </w:r>
-      <w:r>
-        <w:t>5</w:t>
-      </w:r>
-      <w:r>
-        <w:t xml:space="preserve">.Sơ đồ UseCase Quản Lý Thông Tin </w:t>
-      </w:r>
-      <w:r>
-        <w:t>Hợp Đồng</w:t>
-      </w:r>
-      <w:r>
-        <w:t>:</w:t>
+        <w:t>.5.Sơ đồ UseCase Quản Lý Thông Tin Hợp Đồng:</w:t>
       </w:r>
     </w:p>
     <w:p>
@@ -2892,6 +2858,7 @@
         <w:rPr>
           <w:b w:val="0"/>
           <w:bCs/>
+          <w:noProof/>
           <w:u w:val="none"/>
         </w:rPr>
         <w:lastRenderedPageBreak/>
@@ -3028,19 +2995,7 @@
         <w:t>3</w:t>
       </w:r>
       <w:r>
-        <w:t>.</w:t>
-      </w:r>
-      <w:r>
-        <w:t>6</w:t>
-      </w:r>
-      <w:r>
-        <w:t xml:space="preserve">.Sơ đồ UseCase Quản Lý Thông Tin </w:t>
-      </w:r>
-      <w:r>
-        <w:t>Bảo Hiểm</w:t>
-      </w:r>
-      <w:r>
-        <w:t>:</w:t>
+        <w:t>.6.Sơ đồ UseCase Quản Lý Thông Tin Bảo Hiểm:</w:t>
       </w:r>
     </w:p>
     <w:p>
@@ -3062,6 +3017,7 @@
         <w:rPr>
           <w:b w:val="0"/>
           <w:bCs/>
+          <w:noProof/>
           <w:u w:val="none"/>
         </w:rPr>
         <w:drawing>
@@ -3197,19 +3153,7 @@
         <w:t>3</w:t>
       </w:r>
       <w:r>
-        <w:t>.</w:t>
-      </w:r>
-      <w:r>
-        <w:t>7</w:t>
-      </w:r>
-      <w:r>
-        <w:t xml:space="preserve">.Sơ đồ UseCase Quản Lý Thông Tin </w:t>
-      </w:r>
-      <w:r>
-        <w:t>Phụ Cấp</w:t>
-      </w:r>
-      <w:r>
-        <w:t>:</w:t>
+        <w:t>.7.Sơ đồ UseCase Quản Lý Thông Tin Phụ Cấp:</w:t>
       </w:r>
     </w:p>
     <w:p>
@@ -3228,6 +3172,7 @@
         <w:rPr>
           <w:b w:val="0"/>
           <w:bCs/>
+          <w:noProof/>
           <w:u w:val="none"/>
         </w:rPr>
         <w:lastRenderedPageBreak/>
@@ -3364,19 +3309,7 @@
         <w:t>3</w:t>
       </w:r>
       <w:r>
-        <w:t>.</w:t>
-      </w:r>
-      <w:r>
-        <w:t>8</w:t>
-      </w:r>
-      <w:r>
-        <w:t xml:space="preserve">.Sơ đồ UseCase Quản Lý Thông Tin </w:t>
-      </w:r>
-      <w:r>
-        <w:t>Chấm Công</w:t>
-      </w:r>
-      <w:r>
-        <w:t>:</w:t>
+        <w:t>.8.Sơ đồ UseCase Quản Lý Thông Tin Chấm Công:</w:t>
       </w:r>
     </w:p>
     <w:p>
@@ -3395,6 +3328,7 @@
         <w:rPr>
           <w:b w:val="0"/>
           <w:bCs/>
+          <w:noProof/>
           <w:u w:val="none"/>
         </w:rPr>
         <w:drawing>
@@ -3543,6 +3477,7 @@
         <w:rPr>
           <w:b w:val="0"/>
           <w:bCs/>
+          <w:noProof/>
           <w:u w:val="none"/>
         </w:rPr>
         <w:drawing>
@@ -3722,19 +3657,7 @@
         <w:t>3</w:t>
       </w:r>
       <w:r>
-        <w:t>.</w:t>
-      </w:r>
-      <w:r>
-        <w:t>9</w:t>
-      </w:r>
-      <w:r>
-        <w:t xml:space="preserve">.Sơ đồ UseCase Quản Lý Thông Tin </w:t>
-      </w:r>
-      <w:r>
-        <w:t>Lương</w:t>
-      </w:r>
-      <w:r>
-        <w:t>:</w:t>
+        <w:t>.9.Sơ đồ UseCase Quản Lý Thông Tin Lương:</w:t>
       </w:r>
     </w:p>
     <w:p>
@@ -3753,6 +3676,7 @@
         <w:rPr>
           <w:b w:val="0"/>
           <w:bCs/>
+          <w:noProof/>
           <w:u w:val="none"/>
         </w:rPr>
         <w:drawing>
@@ -4016,6 +3940,891 @@
     </w:p>
     <w:p>
       <w:pPr>
+        <w:pStyle w:val="Phn1"/>
+        <w:spacing w:line="276" w:lineRule="auto"/>
+        <w:jc w:val="center"/>
+        <w:rPr>
+          <w:b w:val="0"/>
+          <w:bCs w:val="0"/>
+          <w:u w:val="none"/>
+        </w:rPr>
+      </w:pPr>
+      <w:r>
+        <w:rPr>
+          <w:b w:val="0"/>
+          <w:bCs w:val="0"/>
+          <w:noProof/>
+          <w:u w:val="none"/>
+        </w:rPr>
+        <w:drawing>
+          <wp:inline distT="0" distB="0" distL="0" distR="0" wp14:anchorId="4382B0C4" wp14:editId="27FBC6A8">
+            <wp:extent cx="5943600" cy="1593272"/>
+            <wp:effectExtent l="0" t="0" r="0" b="6985"/>
+            <wp:docPr id="1059357672" name="Picture 1" descr="A picture containing text, receipt, font, line&#10;&#10;Description automatically generated"/>
+            <wp:cNvGraphicFramePr>
+              <a:graphicFrameLocks xmlns:a="http://schemas.openxmlformats.org/drawingml/2006/main" noChangeAspect="1"/>
+            </wp:cNvGraphicFramePr>
+            <a:graphic xmlns:a="http://schemas.openxmlformats.org/drawingml/2006/main">
+              <a:graphicData uri="http://schemas.openxmlformats.org/drawingml/2006/picture">
+                <pic:pic xmlns:pic="http://schemas.openxmlformats.org/drawingml/2006/picture">
+                  <pic:nvPicPr>
+                    <pic:cNvPr id="1059357672" name="Picture 1" descr="A picture containing text, receipt, font, line&#10;&#10;Description automatically generated"/>
+                    <pic:cNvPicPr>
+                      <a:picLocks noChangeAspect="1" noChangeArrowheads="1"/>
+                    </pic:cNvPicPr>
+                  </pic:nvPicPr>
+                  <pic:blipFill>
+                    <a:blip r:embed="rId22">
+                      <a:extLst>
+                        <a:ext uri="{28A0092B-C50C-407E-A947-70E740481C1C}">
+                          <a14:useLocalDpi xmlns:a14="http://schemas.microsoft.com/office/drawing/2010/main" val="0"/>
+                        </a:ext>
+                      </a:extLst>
+                    </a:blip>
+                    <a:srcRect/>
+                    <a:stretch>
+                      <a:fillRect/>
+                    </a:stretch>
+                  </pic:blipFill>
+                  <pic:spPr bwMode="auto">
+                    <a:xfrm>
+                      <a:off x="0" y="0"/>
+                      <a:ext cx="5976459" cy="1602080"/>
+                    </a:xfrm>
+                    <a:prstGeom prst="rect">
+                      <a:avLst/>
+                    </a:prstGeom>
+                    <a:noFill/>
+                    <a:ln>
+                      <a:noFill/>
+                    </a:ln>
+                  </pic:spPr>
+                </pic:pic>
+              </a:graphicData>
+            </a:graphic>
+          </wp:inline>
+        </w:drawing>
+      </w:r>
+    </w:p>
+    <w:p>
+      <w:pPr>
+        <w:pStyle w:val="Phn1"/>
+        <w:spacing w:line="276" w:lineRule="auto"/>
+      </w:pPr>
+      <w:r>
+        <w:t>3</w:t>
+      </w:r>
+      <w:r>
+        <w:t>.</w:t>
+      </w:r>
+      <w:r>
+        <w:t>6</w:t>
+      </w:r>
+      <w:r>
+        <w:t>.</w:t>
+      </w:r>
+      <w:r>
+        <w:t xml:space="preserve"> </w:t>
+      </w:r>
+      <w:r>
+        <w:t>Sơ đồ luồng dữ liệu</w:t>
+      </w:r>
+      <w:r>
+        <w:t xml:space="preserve"> (</w:t>
+      </w:r>
+      <w:r>
+        <w:t>DF</w:t>
+      </w:r>
+      <w:r>
+        <w:t>D)</w:t>
+      </w:r>
+      <w:r>
+        <w:t>:</w:t>
+      </w:r>
+    </w:p>
+    <w:p>
+      <w:pPr>
+        <w:pStyle w:val="Phn1"/>
+        <w:spacing w:line="276" w:lineRule="auto"/>
+        <w:jc w:val="center"/>
+        <w:rPr>
+          <w:b w:val="0"/>
+          <w:bCs w:val="0"/>
+          <w:u w:val="none"/>
+        </w:rPr>
+      </w:pPr>
+      <w:r>
+        <w:rPr>
+          <w:b w:val="0"/>
+          <w:bCs w:val="0"/>
+          <w:noProof/>
+          <w:u w:val="none"/>
+        </w:rPr>
+        <w:drawing>
+          <wp:inline distT="0" distB="0" distL="0" distR="0" wp14:anchorId="187537C6" wp14:editId="3FB15D3F">
+            <wp:extent cx="5943600" cy="3898265"/>
+            <wp:effectExtent l="0" t="0" r="0" b="6985"/>
+            <wp:docPr id="955000653" name="Picture 2" descr="A picture containing text, diagram, line, plan&#10;&#10;Description automatically generated"/>
+            <wp:cNvGraphicFramePr>
+              <a:graphicFrameLocks xmlns:a="http://schemas.openxmlformats.org/drawingml/2006/main" noChangeAspect="1"/>
+            </wp:cNvGraphicFramePr>
+            <a:graphic xmlns:a="http://schemas.openxmlformats.org/drawingml/2006/main">
+              <a:graphicData uri="http://schemas.openxmlformats.org/drawingml/2006/picture">
+                <pic:pic xmlns:pic="http://schemas.openxmlformats.org/drawingml/2006/picture">
+                  <pic:nvPicPr>
+                    <pic:cNvPr id="955000653" name="Picture 2" descr="A picture containing text, diagram, line, plan&#10;&#10;Description automatically generated"/>
+                    <pic:cNvPicPr>
+                      <a:picLocks noChangeAspect="1" noChangeArrowheads="1"/>
+                    </pic:cNvPicPr>
+                  </pic:nvPicPr>
+                  <pic:blipFill>
+                    <a:blip r:embed="rId23">
+                      <a:extLst>
+                        <a:ext uri="{28A0092B-C50C-407E-A947-70E740481C1C}">
+                          <a14:useLocalDpi xmlns:a14="http://schemas.microsoft.com/office/drawing/2010/main" val="0"/>
+                        </a:ext>
+                      </a:extLst>
+                    </a:blip>
+                    <a:srcRect/>
+                    <a:stretch>
+                      <a:fillRect/>
+                    </a:stretch>
+                  </pic:blipFill>
+                  <pic:spPr bwMode="auto">
+                    <a:xfrm>
+                      <a:off x="0" y="0"/>
+                      <a:ext cx="5943600" cy="3898265"/>
+                    </a:xfrm>
+                    <a:prstGeom prst="rect">
+                      <a:avLst/>
+                    </a:prstGeom>
+                    <a:noFill/>
+                    <a:ln>
+                      <a:noFill/>
+                    </a:ln>
+                  </pic:spPr>
+                </pic:pic>
+              </a:graphicData>
+            </a:graphic>
+          </wp:inline>
+        </w:drawing>
+      </w:r>
+    </w:p>
+    <w:p>
+      <w:pPr>
+        <w:pStyle w:val="Phn1"/>
+        <w:spacing w:line="276" w:lineRule="auto"/>
+      </w:pPr>
+      <w:r>
+        <w:t>3</w:t>
+      </w:r>
+      <w:r>
+        <w:t>.</w:t>
+      </w:r>
+      <w:r>
+        <w:t>7</w:t>
+      </w:r>
+      <w:r>
+        <w:t>.</w:t>
+      </w:r>
+      <w:r>
+        <w:t xml:space="preserve"> </w:t>
+      </w:r>
+      <w:r>
+        <w:t>Sơ đồ hệ thống chi tiết:</w:t>
+      </w:r>
+    </w:p>
+    <w:p>
+      <w:pPr>
+        <w:pStyle w:val="Phn1"/>
+        <w:spacing w:line="276" w:lineRule="auto"/>
+        <w:ind w:firstLine="720"/>
+      </w:pPr>
+      <w:r>
+        <w:t>3</w:t>
+      </w:r>
+      <w:r>
+        <w:t>.</w:t>
+      </w:r>
+      <w:r>
+        <w:t>7</w:t>
+      </w:r>
+      <w:r>
+        <w:t>.1</w:t>
+      </w:r>
+      <w:r>
+        <w:t>.</w:t>
+      </w:r>
+      <w:r>
+        <w:t xml:space="preserve"> </w:t>
+      </w:r>
+      <w:r>
+        <w:t>Mức đỉnh</w:t>
+      </w:r>
+    </w:p>
+    <w:p>
+      <w:pPr>
+        <w:pStyle w:val="Phn1"/>
+        <w:spacing w:line="276" w:lineRule="auto"/>
+        <w:jc w:val="center"/>
+        <w:rPr>
+          <w:b w:val="0"/>
+          <w:bCs w:val="0"/>
+          <w:u w:val="none"/>
+        </w:rPr>
+      </w:pPr>
+      <w:r>
+        <w:rPr>
+          <w:b w:val="0"/>
+          <w:bCs w:val="0"/>
+          <w:noProof/>
+          <w:u w:val="none"/>
+        </w:rPr>
+        <w:lastRenderedPageBreak/>
+        <w:drawing>
+          <wp:inline distT="0" distB="0" distL="0" distR="0" wp14:anchorId="26AD978B" wp14:editId="636084BC">
+            <wp:extent cx="5943600" cy="4093210"/>
+            <wp:effectExtent l="0" t="0" r="0" b="2540"/>
+            <wp:docPr id="349909380" name="Picture 3" descr="A picture containing diagram, line&#10;&#10;Description automatically generated"/>
+            <wp:cNvGraphicFramePr>
+              <a:graphicFrameLocks xmlns:a="http://schemas.openxmlformats.org/drawingml/2006/main" noChangeAspect="1"/>
+            </wp:cNvGraphicFramePr>
+            <a:graphic xmlns:a="http://schemas.openxmlformats.org/drawingml/2006/main">
+              <a:graphicData uri="http://schemas.openxmlformats.org/drawingml/2006/picture">
+                <pic:pic xmlns:pic="http://schemas.openxmlformats.org/drawingml/2006/picture">
+                  <pic:nvPicPr>
+                    <pic:cNvPr id="349909380" name="Picture 3" descr="A picture containing diagram, line&#10;&#10;Description automatically generated"/>
+                    <pic:cNvPicPr>
+                      <a:picLocks noChangeAspect="1" noChangeArrowheads="1"/>
+                    </pic:cNvPicPr>
+                  </pic:nvPicPr>
+                  <pic:blipFill>
+                    <a:blip r:embed="rId24">
+                      <a:extLst>
+                        <a:ext uri="{28A0092B-C50C-407E-A947-70E740481C1C}">
+                          <a14:useLocalDpi xmlns:a14="http://schemas.microsoft.com/office/drawing/2010/main" val="0"/>
+                        </a:ext>
+                      </a:extLst>
+                    </a:blip>
+                    <a:srcRect/>
+                    <a:stretch>
+                      <a:fillRect/>
+                    </a:stretch>
+                  </pic:blipFill>
+                  <pic:spPr bwMode="auto">
+                    <a:xfrm>
+                      <a:off x="0" y="0"/>
+                      <a:ext cx="5943600" cy="4093210"/>
+                    </a:xfrm>
+                    <a:prstGeom prst="rect">
+                      <a:avLst/>
+                    </a:prstGeom>
+                    <a:noFill/>
+                    <a:ln>
+                      <a:noFill/>
+                    </a:ln>
+                  </pic:spPr>
+                </pic:pic>
+              </a:graphicData>
+            </a:graphic>
+          </wp:inline>
+        </w:drawing>
+      </w:r>
+    </w:p>
+    <w:p>
+      <w:pPr>
+        <w:pStyle w:val="Phn1"/>
+        <w:spacing w:line="276" w:lineRule="auto"/>
+        <w:ind w:firstLine="720"/>
+      </w:pPr>
+      <w:r>
+        <w:t>3</w:t>
+      </w:r>
+      <w:r>
+        <w:t>.</w:t>
+      </w:r>
+      <w:r>
+        <w:t>7.1</w:t>
+      </w:r>
+      <w:r>
+        <w:t>.</w:t>
+      </w:r>
+      <w:r>
+        <w:t xml:space="preserve"> Mức </w:t>
+      </w:r>
+      <w:r>
+        <w:t xml:space="preserve">dưới </w:t>
+      </w:r>
+      <w:r>
+        <w:t>đỉnh</w:t>
+      </w:r>
+      <w:r>
+        <w:t xml:space="preserve"> (Mức 1)</w:t>
+      </w:r>
+    </w:p>
+    <w:p>
+      <w:pPr>
+        <w:pStyle w:val="Phn1"/>
+        <w:numPr>
+          <w:ilvl w:val="0"/>
+          <w:numId w:val="6"/>
+        </w:numPr>
+        <w:spacing w:line="276" w:lineRule="auto"/>
+      </w:pPr>
+      <w:r>
+        <w:t>Quản lý Ch</w:t>
+      </w:r>
+      <w:r>
+        <w:t>ức Vụ</w:t>
+      </w:r>
+    </w:p>
+    <w:p>
+      <w:pPr>
+        <w:pStyle w:val="Phn1"/>
+        <w:spacing w:line="276" w:lineRule="auto"/>
+        <w:jc w:val="center"/>
+        <w:rPr>
+          <w:b w:val="0"/>
+          <w:bCs w:val="0"/>
+          <w:u w:val="none"/>
+        </w:rPr>
+      </w:pPr>
+      <w:r>
+        <w:rPr>
+          <w:b w:val="0"/>
+          <w:bCs w:val="0"/>
+          <w:u w:val="none"/>
+        </w:rPr>
+        <w:lastRenderedPageBreak/>
+        <w:drawing>
+          <wp:inline distT="0" distB="0" distL="0" distR="0" wp14:anchorId="5248EA26" wp14:editId="524B8840">
+            <wp:extent cx="5734850" cy="4458322"/>
+            <wp:effectExtent l="0" t="0" r="0" b="0"/>
+            <wp:docPr id="360991217" name="Picture 1" descr="A picture containing text, diagram, line, font&#10;&#10;Description automatically generated"/>
+            <wp:cNvGraphicFramePr>
+              <a:graphicFrameLocks xmlns:a="http://schemas.openxmlformats.org/drawingml/2006/main" noChangeAspect="1"/>
+            </wp:cNvGraphicFramePr>
+            <a:graphic xmlns:a="http://schemas.openxmlformats.org/drawingml/2006/main">
+              <a:graphicData uri="http://schemas.openxmlformats.org/drawingml/2006/picture">
+                <pic:pic xmlns:pic="http://schemas.openxmlformats.org/drawingml/2006/picture">
+                  <pic:nvPicPr>
+                    <pic:cNvPr id="360991217" name="Picture 1" descr="A picture containing text, diagram, line, font&#10;&#10;Description automatically generated"/>
+                    <pic:cNvPicPr/>
+                  </pic:nvPicPr>
+                  <pic:blipFill>
+                    <a:blip r:embed="rId25"/>
+                    <a:stretch>
+                      <a:fillRect/>
+                    </a:stretch>
+                  </pic:blipFill>
+                  <pic:spPr>
+                    <a:xfrm>
+                      <a:off x="0" y="0"/>
+                      <a:ext cx="5734850" cy="4458322"/>
+                    </a:xfrm>
+                    <a:prstGeom prst="rect">
+                      <a:avLst/>
+                    </a:prstGeom>
+                  </pic:spPr>
+                </pic:pic>
+              </a:graphicData>
+            </a:graphic>
+          </wp:inline>
+        </w:drawing>
+      </w:r>
+    </w:p>
+    <w:p>
+      <w:pPr>
+        <w:pStyle w:val="Phn1"/>
+        <w:numPr>
+          <w:ilvl w:val="0"/>
+          <w:numId w:val="6"/>
+        </w:numPr>
+        <w:spacing w:line="276" w:lineRule="auto"/>
+      </w:pPr>
+      <w:r>
+        <w:t>Quản lý Phòng Ban</w:t>
+      </w:r>
+    </w:p>
+    <w:p>
+      <w:pPr>
+        <w:pStyle w:val="Phn1"/>
+        <w:spacing w:line="276" w:lineRule="auto"/>
+        <w:jc w:val="center"/>
+        <w:rPr>
+          <w:b w:val="0"/>
+          <w:bCs w:val="0"/>
+          <w:u w:val="none"/>
+        </w:rPr>
+      </w:pPr>
+      <w:r>
+        <w:rPr>
+          <w:b w:val="0"/>
+          <w:bCs w:val="0"/>
+          <w:u w:val="none"/>
+        </w:rPr>
+        <w:lastRenderedPageBreak/>
+        <w:drawing>
+          <wp:inline distT="0" distB="0" distL="0" distR="0" wp14:anchorId="3221F404" wp14:editId="5B9AFA12">
+            <wp:extent cx="4934639" cy="3953427"/>
+            <wp:effectExtent l="0" t="0" r="0" b="9525"/>
+            <wp:docPr id="1523932474" name="Picture 1" descr="A picture containing text, diagram, line, font&#10;&#10;Description automatically generated"/>
+            <wp:cNvGraphicFramePr>
+              <a:graphicFrameLocks xmlns:a="http://schemas.openxmlformats.org/drawingml/2006/main" noChangeAspect="1"/>
+            </wp:cNvGraphicFramePr>
+            <a:graphic xmlns:a="http://schemas.openxmlformats.org/drawingml/2006/main">
+              <a:graphicData uri="http://schemas.openxmlformats.org/drawingml/2006/picture">
+                <pic:pic xmlns:pic="http://schemas.openxmlformats.org/drawingml/2006/picture">
+                  <pic:nvPicPr>
+                    <pic:cNvPr id="1523932474" name="Picture 1" descr="A picture containing text, diagram, line, font&#10;&#10;Description automatically generated"/>
+                    <pic:cNvPicPr/>
+                  </pic:nvPicPr>
+                  <pic:blipFill>
+                    <a:blip r:embed="rId26"/>
+                    <a:stretch>
+                      <a:fillRect/>
+                    </a:stretch>
+                  </pic:blipFill>
+                  <pic:spPr>
+                    <a:xfrm>
+                      <a:off x="0" y="0"/>
+                      <a:ext cx="4934639" cy="3953427"/>
+                    </a:xfrm>
+                    <a:prstGeom prst="rect">
+                      <a:avLst/>
+                    </a:prstGeom>
+                  </pic:spPr>
+                </pic:pic>
+              </a:graphicData>
+            </a:graphic>
+          </wp:inline>
+        </w:drawing>
+      </w:r>
+    </w:p>
+    <w:p>
+      <w:pPr>
+        <w:pStyle w:val="Phn1"/>
+        <w:numPr>
+          <w:ilvl w:val="0"/>
+          <w:numId w:val="6"/>
+        </w:numPr>
+        <w:spacing w:line="276" w:lineRule="auto"/>
+      </w:pPr>
+      <w:r>
+        <w:t>Quản lý Nhân Viên</w:t>
+      </w:r>
+    </w:p>
+    <w:p>
+      <w:pPr>
+        <w:pStyle w:val="Phn1"/>
+        <w:spacing w:line="276" w:lineRule="auto"/>
+        <w:ind w:left="1800"/>
+      </w:pPr>
+    </w:p>
+    <w:p>
+      <w:pPr>
+        <w:pStyle w:val="Phn1"/>
+        <w:spacing w:line="276" w:lineRule="auto"/>
+        <w:jc w:val="center"/>
+        <w:rPr>
+          <w:b w:val="0"/>
+          <w:bCs w:val="0"/>
+          <w:u w:val="none"/>
+        </w:rPr>
+      </w:pPr>
+      <w:r>
+        <w:rPr>
+          <w:b w:val="0"/>
+          <w:bCs w:val="0"/>
+          <w:u w:val="none"/>
+        </w:rPr>
+        <w:drawing>
+          <wp:inline distT="0" distB="0" distL="0" distR="0" wp14:anchorId="473639BF" wp14:editId="307875FA">
+            <wp:extent cx="5943600" cy="3312160"/>
+            <wp:effectExtent l="0" t="0" r="0" b="2540"/>
+            <wp:docPr id="1427770708" name="Picture 1" descr="A picture containing text, diagram, line, circle&#10;&#10;Description automatically generated"/>
+            <wp:cNvGraphicFramePr>
+              <a:graphicFrameLocks xmlns:a="http://schemas.openxmlformats.org/drawingml/2006/main" noChangeAspect="1"/>
+            </wp:cNvGraphicFramePr>
+            <a:graphic xmlns:a="http://schemas.openxmlformats.org/drawingml/2006/main">
+              <a:graphicData uri="http://schemas.openxmlformats.org/drawingml/2006/picture">
+                <pic:pic xmlns:pic="http://schemas.openxmlformats.org/drawingml/2006/picture">
+                  <pic:nvPicPr>
+                    <pic:cNvPr id="1427770708" name="Picture 1" descr="A picture containing text, diagram, line, circle&#10;&#10;Description automatically generated"/>
+                    <pic:cNvPicPr/>
+                  </pic:nvPicPr>
+                  <pic:blipFill>
+                    <a:blip r:embed="rId27"/>
+                    <a:stretch>
+                      <a:fillRect/>
+                    </a:stretch>
+                  </pic:blipFill>
+                  <pic:spPr>
+                    <a:xfrm>
+                      <a:off x="0" y="0"/>
+                      <a:ext cx="5943600" cy="3312160"/>
+                    </a:xfrm>
+                    <a:prstGeom prst="rect">
+                      <a:avLst/>
+                    </a:prstGeom>
+                  </pic:spPr>
+                </pic:pic>
+              </a:graphicData>
+            </a:graphic>
+          </wp:inline>
+        </w:drawing>
+      </w:r>
+    </w:p>
+    <w:p>
+      <w:pPr>
+        <w:pStyle w:val="Phn1"/>
+        <w:numPr>
+          <w:ilvl w:val="0"/>
+          <w:numId w:val="6"/>
+        </w:numPr>
+        <w:spacing w:line="276" w:lineRule="auto"/>
+      </w:pPr>
+      <w:r>
+        <w:t>Quản lý Hợp Đồng</w:t>
+      </w:r>
+    </w:p>
+    <w:p>
+      <w:pPr>
+        <w:pStyle w:val="Phn1"/>
+        <w:spacing w:line="276" w:lineRule="auto"/>
+        <w:jc w:val="center"/>
+        <w:rPr>
+          <w:b w:val="0"/>
+          <w:bCs w:val="0"/>
+          <w:u w:val="none"/>
+        </w:rPr>
+      </w:pPr>
+      <w:r>
+        <w:rPr>
+          <w:b w:val="0"/>
+          <w:bCs w:val="0"/>
+          <w:u w:val="none"/>
+        </w:rPr>
+        <w:lastRenderedPageBreak/>
+        <w:drawing>
+          <wp:inline distT="0" distB="0" distL="0" distR="0" wp14:anchorId="74439EB9" wp14:editId="0D7E5786">
+            <wp:extent cx="5943600" cy="3702685"/>
+            <wp:effectExtent l="0" t="0" r="0" b="0"/>
+            <wp:docPr id="1333380651" name="Picture 1" descr="A picture containing text, diagram, line, screenshot&#10;&#10;Description automatically generated"/>
+            <wp:cNvGraphicFramePr>
+              <a:graphicFrameLocks xmlns:a="http://schemas.openxmlformats.org/drawingml/2006/main" noChangeAspect="1"/>
+            </wp:cNvGraphicFramePr>
+            <a:graphic xmlns:a="http://schemas.openxmlformats.org/drawingml/2006/main">
+              <a:graphicData uri="http://schemas.openxmlformats.org/drawingml/2006/picture">
+                <pic:pic xmlns:pic="http://schemas.openxmlformats.org/drawingml/2006/picture">
+                  <pic:nvPicPr>
+                    <pic:cNvPr id="1333380651" name="Picture 1" descr="A picture containing text, diagram, line, screenshot&#10;&#10;Description automatically generated"/>
+                    <pic:cNvPicPr/>
+                  </pic:nvPicPr>
+                  <pic:blipFill>
+                    <a:blip r:embed="rId28"/>
+                    <a:stretch>
+                      <a:fillRect/>
+                    </a:stretch>
+                  </pic:blipFill>
+                  <pic:spPr>
+                    <a:xfrm>
+                      <a:off x="0" y="0"/>
+                      <a:ext cx="5943600" cy="3702685"/>
+                    </a:xfrm>
+                    <a:prstGeom prst="rect">
+                      <a:avLst/>
+                    </a:prstGeom>
+                  </pic:spPr>
+                </pic:pic>
+              </a:graphicData>
+            </a:graphic>
+          </wp:inline>
+        </w:drawing>
+      </w:r>
+    </w:p>
+    <w:p>
+      <w:pPr>
+        <w:pStyle w:val="Phn1"/>
+        <w:numPr>
+          <w:ilvl w:val="0"/>
+          <w:numId w:val="6"/>
+        </w:numPr>
+        <w:spacing w:line="276" w:lineRule="auto"/>
+      </w:pPr>
+      <w:r>
+        <w:t>Quản lý Bảo Hiểm</w:t>
+      </w:r>
+    </w:p>
+    <w:p>
+      <w:pPr>
+        <w:pStyle w:val="Phn1"/>
+        <w:spacing w:line="276" w:lineRule="auto"/>
+        <w:jc w:val="center"/>
+        <w:rPr>
+          <w:b w:val="0"/>
+          <w:bCs w:val="0"/>
+          <w:u w:val="none"/>
+        </w:rPr>
+      </w:pPr>
+      <w:r>
+        <w:rPr>
+          <w:b w:val="0"/>
+          <w:bCs w:val="0"/>
+          <w:u w:val="none"/>
+        </w:rPr>
+        <w:drawing>
+          <wp:inline distT="0" distB="0" distL="0" distR="0" wp14:anchorId="5B4FF051" wp14:editId="0D67FD45">
+            <wp:extent cx="5943600" cy="3479800"/>
+            <wp:effectExtent l="0" t="0" r="0" b="6350"/>
+            <wp:docPr id="2131735576" name="Picture 1" descr="A picture containing text, diagram, line, screenshot&#10;&#10;Description automatically generated"/>
+            <wp:cNvGraphicFramePr>
+              <a:graphicFrameLocks xmlns:a="http://schemas.openxmlformats.org/drawingml/2006/main" noChangeAspect="1"/>
+            </wp:cNvGraphicFramePr>
+            <a:graphic xmlns:a="http://schemas.openxmlformats.org/drawingml/2006/main">
+              <a:graphicData uri="http://schemas.openxmlformats.org/drawingml/2006/picture">
+                <pic:pic xmlns:pic="http://schemas.openxmlformats.org/drawingml/2006/picture">
+                  <pic:nvPicPr>
+                    <pic:cNvPr id="2131735576" name="Picture 1" descr="A picture containing text, diagram, line, screenshot&#10;&#10;Description automatically generated"/>
+                    <pic:cNvPicPr/>
+                  </pic:nvPicPr>
+                  <pic:blipFill>
+                    <a:blip r:embed="rId29"/>
+                    <a:stretch>
+                      <a:fillRect/>
+                    </a:stretch>
+                  </pic:blipFill>
+                  <pic:spPr>
+                    <a:xfrm>
+                      <a:off x="0" y="0"/>
+                      <a:ext cx="5943600" cy="3479800"/>
+                    </a:xfrm>
+                    <a:prstGeom prst="rect">
+                      <a:avLst/>
+                    </a:prstGeom>
+                  </pic:spPr>
+                </pic:pic>
+              </a:graphicData>
+            </a:graphic>
+          </wp:inline>
+        </w:drawing>
+      </w:r>
+    </w:p>
+    <w:p>
+      <w:pPr>
+        <w:pStyle w:val="Phn1"/>
+        <w:numPr>
+          <w:ilvl w:val="0"/>
+          <w:numId w:val="6"/>
+        </w:numPr>
+        <w:spacing w:line="276" w:lineRule="auto"/>
+      </w:pPr>
+      <w:r>
+        <w:t>Quản lý</w:t>
+      </w:r>
+      <w:r>
+        <w:t xml:space="preserve"> Chấm Công</w:t>
+      </w:r>
+    </w:p>
+    <w:p>
+      <w:pPr>
+        <w:pStyle w:val="Phn1"/>
+        <w:spacing w:line="276" w:lineRule="auto"/>
+        <w:jc w:val="center"/>
+        <w:rPr>
+          <w:b w:val="0"/>
+          <w:bCs w:val="0"/>
+          <w:u w:val="none"/>
+        </w:rPr>
+      </w:pPr>
+      <w:r>
+        <w:rPr>
+          <w:b w:val="0"/>
+          <w:bCs w:val="0"/>
+          <w:u w:val="none"/>
+        </w:rPr>
+        <w:lastRenderedPageBreak/>
+        <w:drawing>
+          <wp:inline distT="0" distB="0" distL="0" distR="0" wp14:anchorId="75294737" wp14:editId="7F647E3C">
+            <wp:extent cx="5943600" cy="3547745"/>
+            <wp:effectExtent l="0" t="0" r="0" b="0"/>
+            <wp:docPr id="39455959" name="Picture 1" descr="A picture containing text, diagram, line, screenshot&#10;&#10;Description automatically generated"/>
+            <wp:cNvGraphicFramePr>
+              <a:graphicFrameLocks xmlns:a="http://schemas.openxmlformats.org/drawingml/2006/main" noChangeAspect="1"/>
+            </wp:cNvGraphicFramePr>
+            <a:graphic xmlns:a="http://schemas.openxmlformats.org/drawingml/2006/main">
+              <a:graphicData uri="http://schemas.openxmlformats.org/drawingml/2006/picture">
+                <pic:pic xmlns:pic="http://schemas.openxmlformats.org/drawingml/2006/picture">
+                  <pic:nvPicPr>
+                    <pic:cNvPr id="39455959" name="Picture 1" descr="A picture containing text, diagram, line, screenshot&#10;&#10;Description automatically generated"/>
+                    <pic:cNvPicPr/>
+                  </pic:nvPicPr>
+                  <pic:blipFill>
+                    <a:blip r:embed="rId30"/>
+                    <a:stretch>
+                      <a:fillRect/>
+                    </a:stretch>
+                  </pic:blipFill>
+                  <pic:spPr>
+                    <a:xfrm>
+                      <a:off x="0" y="0"/>
+                      <a:ext cx="5943600" cy="3547745"/>
+                    </a:xfrm>
+                    <a:prstGeom prst="rect">
+                      <a:avLst/>
+                    </a:prstGeom>
+                  </pic:spPr>
+                </pic:pic>
+              </a:graphicData>
+            </a:graphic>
+          </wp:inline>
+        </w:drawing>
+      </w:r>
+    </w:p>
+    <w:p>
+      <w:pPr>
+        <w:pStyle w:val="Phn1"/>
+        <w:numPr>
+          <w:ilvl w:val="0"/>
+          <w:numId w:val="6"/>
+        </w:numPr>
+        <w:spacing w:line="276" w:lineRule="auto"/>
+      </w:pPr>
+      <w:r>
+        <w:t>Quản lý Phụ Cấp</w:t>
+      </w:r>
+    </w:p>
+    <w:p>
+      <w:pPr>
+        <w:pStyle w:val="Phn1"/>
+        <w:spacing w:line="276" w:lineRule="auto"/>
+        <w:jc w:val="center"/>
+        <w:rPr>
+          <w:b w:val="0"/>
+          <w:bCs w:val="0"/>
+          <w:u w:val="none"/>
+        </w:rPr>
+      </w:pPr>
+      <w:r>
+        <w:rPr>
+          <w:b w:val="0"/>
+          <w:bCs w:val="0"/>
+          <w:u w:val="none"/>
+        </w:rPr>
+        <w:drawing>
+          <wp:inline distT="0" distB="0" distL="0" distR="0" wp14:anchorId="06954DCA" wp14:editId="28D6051E">
+            <wp:extent cx="5106113" cy="4086795"/>
+            <wp:effectExtent l="0" t="0" r="0" b="9525"/>
+            <wp:docPr id="433899407" name="Picture 1" descr="A picture containing text, diagram, line, font&#10;&#10;Description automatically generated"/>
+            <wp:cNvGraphicFramePr>
+              <a:graphicFrameLocks xmlns:a="http://schemas.openxmlformats.org/drawingml/2006/main" noChangeAspect="1"/>
+            </wp:cNvGraphicFramePr>
+            <a:graphic xmlns:a="http://schemas.openxmlformats.org/drawingml/2006/main">
+              <a:graphicData uri="http://schemas.openxmlformats.org/drawingml/2006/picture">
+                <pic:pic xmlns:pic="http://schemas.openxmlformats.org/drawingml/2006/picture">
+                  <pic:nvPicPr>
+                    <pic:cNvPr id="433899407" name="Picture 1" descr="A picture containing text, diagram, line, font&#10;&#10;Description automatically generated"/>
+                    <pic:cNvPicPr/>
+                  </pic:nvPicPr>
+                  <pic:blipFill>
+                    <a:blip r:embed="rId31"/>
+                    <a:stretch>
+                      <a:fillRect/>
+                    </a:stretch>
+                  </pic:blipFill>
+                  <pic:spPr>
+                    <a:xfrm>
+                      <a:off x="0" y="0"/>
+                      <a:ext cx="5106113" cy="4086795"/>
+                    </a:xfrm>
+                    <a:prstGeom prst="rect">
+                      <a:avLst/>
+                    </a:prstGeom>
+                  </pic:spPr>
+                </pic:pic>
+              </a:graphicData>
+            </a:graphic>
+          </wp:inline>
+        </w:drawing>
+      </w:r>
+    </w:p>
+    <w:p>
+      <w:pPr>
+        <w:pStyle w:val="Phn1"/>
+        <w:numPr>
+          <w:ilvl w:val="0"/>
+          <w:numId w:val="6"/>
+        </w:numPr>
+        <w:spacing w:line="276" w:lineRule="auto"/>
+      </w:pPr>
+      <w:r>
+        <w:t>Quản Lý Lương</w:t>
+      </w:r>
+    </w:p>
+    <w:p>
+      <w:pPr>
+        <w:pStyle w:val="Phn1"/>
+        <w:spacing w:line="276" w:lineRule="auto"/>
+        <w:ind w:firstLine="720"/>
+        <w:jc w:val="center"/>
+        <w:rPr>
+          <w:b w:val="0"/>
+          <w:bCs w:val="0"/>
+          <w:u w:val="none"/>
+        </w:rPr>
+      </w:pPr>
+      <w:r>
+        <w:rPr>
+          <w:b w:val="0"/>
+          <w:bCs w:val="0"/>
+          <w:u w:val="none"/>
+        </w:rPr>
+        <w:lastRenderedPageBreak/>
+        <w:drawing>
+          <wp:inline distT="0" distB="0" distL="0" distR="0" wp14:anchorId="26EACCE8" wp14:editId="360F9083">
+            <wp:extent cx="5943600" cy="2666365"/>
+            <wp:effectExtent l="0" t="0" r="0" b="635"/>
+            <wp:docPr id="781467309" name="Picture 1" descr="A picture containing text, diagram, circle, line&#10;&#10;Description automatically generated"/>
+            <wp:cNvGraphicFramePr>
+              <a:graphicFrameLocks xmlns:a="http://schemas.openxmlformats.org/drawingml/2006/main" noChangeAspect="1"/>
+            </wp:cNvGraphicFramePr>
+            <a:graphic xmlns:a="http://schemas.openxmlformats.org/drawingml/2006/main">
+              <a:graphicData uri="http://schemas.openxmlformats.org/drawingml/2006/picture">
+                <pic:pic xmlns:pic="http://schemas.openxmlformats.org/drawingml/2006/picture">
+                  <pic:nvPicPr>
+                    <pic:cNvPr id="781467309" name="Picture 1" descr="A picture containing text, diagram, circle, line&#10;&#10;Description automatically generated"/>
+                    <pic:cNvPicPr/>
+                  </pic:nvPicPr>
+                  <pic:blipFill>
+                    <a:blip r:embed="rId32"/>
+                    <a:stretch>
+                      <a:fillRect/>
+                    </a:stretch>
+                  </pic:blipFill>
+                  <pic:spPr>
+                    <a:xfrm>
+                      <a:off x="0" y="0"/>
+                      <a:ext cx="5943600" cy="2666365"/>
+                    </a:xfrm>
+                    <a:prstGeom prst="rect">
+                      <a:avLst/>
+                    </a:prstGeom>
+                  </pic:spPr>
+                </pic:pic>
+              </a:graphicData>
+            </a:graphic>
+          </wp:inline>
+        </w:drawing>
+      </w:r>
+    </w:p>
+    <w:p>
+      <w:pPr>
+        <w:pStyle w:val="Phn1"/>
+        <w:spacing w:line="276" w:lineRule="auto"/>
+      </w:pPr>
+    </w:p>
+    <w:p>
+      <w:pPr>
         <w:pStyle w:val="Chng"/>
         <w:spacing w:line="276" w:lineRule="auto"/>
         <w:jc w:val="left"/>
@@ -4050,13 +4859,161 @@
     </w:p>
     <w:p>
       <w:pPr>
-        <w:spacing w:line="276" w:lineRule="auto"/>
-      </w:pPr>
-    </w:p>
-    <w:p>
-      <w:pPr>
-        <w:spacing w:line="276" w:lineRule="auto"/>
-      </w:pPr>
+        <w:spacing w:before="240" w:line="276" w:lineRule="auto"/>
+        <w:rPr>
+          <w:b/>
+          <w:bCs/>
+          <w:u w:val="single"/>
+        </w:rPr>
+      </w:pPr>
+      <w:bookmarkStart w:id="15" w:name="_Toc135248963"/>
+      <w:bookmarkStart w:id="16" w:name="_Toc135249202"/>
+      <w:r>
+        <w:rPr>
+          <w:b/>
+          <w:bCs/>
+          <w:u w:val="single"/>
+        </w:rPr>
+        <w:t>4</w:t>
+      </w:r>
+      <w:r>
+        <w:rPr>
+          <w:b/>
+          <w:bCs/>
+          <w:u w:val="single"/>
+        </w:rPr>
+        <w:t>.</w:t>
+      </w:r>
+      <w:r>
+        <w:rPr>
+          <w:b/>
+          <w:bCs/>
+          <w:u w:val="single"/>
+        </w:rPr>
+        <w:t>1</w:t>
+      </w:r>
+      <w:r>
+        <w:rPr>
+          <w:b/>
+          <w:bCs/>
+          <w:u w:val="single"/>
+        </w:rPr>
+        <w:t>.</w:t>
+      </w:r>
+      <w:r>
+        <w:rPr>
+          <w:b/>
+          <w:bCs/>
+          <w:u w:val="single"/>
+        </w:rPr>
+        <w:t xml:space="preserve"> Giao diện </w:t>
+      </w:r>
+      <w:r>
+        <w:rPr>
+          <w:b/>
+          <w:bCs/>
+          <w:u w:val="single"/>
+        </w:rPr>
+        <w:t>Đ</w:t>
+      </w:r>
+      <w:r>
+        <w:rPr>
+          <w:b/>
+          <w:bCs/>
+          <w:u w:val="single"/>
+        </w:rPr>
+        <w:t xml:space="preserve">ăng </w:t>
+      </w:r>
+      <w:r>
+        <w:rPr>
+          <w:b/>
+          <w:bCs/>
+          <w:u w:val="single"/>
+        </w:rPr>
+        <w:t>N</w:t>
+      </w:r>
+      <w:r>
+        <w:rPr>
+          <w:b/>
+          <w:bCs/>
+          <w:u w:val="single"/>
+        </w:rPr>
+        <w:t>hập</w:t>
+      </w:r>
+      <w:r>
+        <w:rPr>
+          <w:b/>
+          <w:bCs/>
+          <w:u w:val="single"/>
+        </w:rPr>
+        <w:t>:</w:t>
+      </w:r>
+    </w:p>
+    <w:p>
+      <w:pPr>
+        <w:spacing w:line="276" w:lineRule="auto"/>
+        <w:rPr>
+          <w:b/>
+          <w:bCs/>
+          <w:u w:val="single"/>
+        </w:rPr>
+      </w:pPr>
+      <w:r>
+        <w:rPr>
+          <w:b/>
+          <w:bCs/>
+          <w:u w:val="single"/>
+        </w:rPr>
+        <w:t>4</w:t>
+      </w:r>
+      <w:r>
+        <w:rPr>
+          <w:b/>
+          <w:bCs/>
+          <w:u w:val="single"/>
+        </w:rPr>
+        <w:t>.</w:t>
+      </w:r>
+      <w:r>
+        <w:rPr>
+          <w:b/>
+          <w:bCs/>
+          <w:u w:val="single"/>
+        </w:rPr>
+        <w:t>1</w:t>
+      </w:r>
+      <w:r>
+        <w:rPr>
+          <w:b/>
+          <w:bCs/>
+          <w:u w:val="single"/>
+        </w:rPr>
+        <w:t>.</w:t>
+      </w:r>
+      <w:r>
+        <w:rPr>
+          <w:b/>
+          <w:bCs/>
+          <w:u w:val="single"/>
+        </w:rPr>
+        <w:t xml:space="preserve"> Giao diện </w:t>
+      </w:r>
+      <w:r>
+        <w:rPr>
+          <w:b/>
+          <w:bCs/>
+          <w:u w:val="single"/>
+        </w:rPr>
+        <w:t>Admin</w:t>
+      </w:r>
+      <w:r>
+        <w:rPr>
+          <w:b/>
+          <w:bCs/>
+          <w:u w:val="single"/>
+        </w:rPr>
+        <w:t>:</w:t>
+      </w:r>
     </w:p>
     <w:p>
       <w:pPr>
@@ -4064,12 +5021,68 @@
         <w:rPr>
           <w:rFonts w:eastAsiaTheme="majorEastAsia" w:cstheme="majorBidi"/>
           <w:b/>
+          <w:bCs/>
           <w:sz w:val="40"/>
           <w:szCs w:val="32"/>
-        </w:rPr>
-      </w:pPr>
-      <w:bookmarkStart w:id="15" w:name="_Toc135248963"/>
-      <w:bookmarkStart w:id="16" w:name="_Toc135249202"/>
+          <w:u w:val="single"/>
+        </w:rPr>
+      </w:pPr>
+      <w:r>
+        <w:rPr>
+          <w:b/>
+          <w:bCs/>
+          <w:u w:val="single"/>
+        </w:rPr>
+        <w:t>4</w:t>
+      </w:r>
+      <w:r>
+        <w:rPr>
+          <w:b/>
+          <w:bCs/>
+          <w:u w:val="single"/>
+        </w:rPr>
+        <w:t>.</w:t>
+      </w:r>
+      <w:r>
+        <w:rPr>
+          <w:b/>
+          <w:bCs/>
+          <w:u w:val="single"/>
+        </w:rPr>
+        <w:t>1</w:t>
+      </w:r>
+      <w:r>
+        <w:rPr>
+          <w:b/>
+          <w:bCs/>
+          <w:u w:val="single"/>
+        </w:rPr>
+        <w:t>.</w:t>
+      </w:r>
+      <w:r>
+        <w:rPr>
+          <w:b/>
+          <w:bCs/>
+          <w:u w:val="single"/>
+        </w:rPr>
+        <w:t xml:space="preserve"> Giao diện </w:t>
+      </w:r>
+      <w:r>
+        <w:rPr>
+          <w:b/>
+          <w:bCs/>
+          <w:u w:val="single"/>
+        </w:rPr>
+        <w:t>Nhân Viên</w:t>
+      </w:r>
+      <w:r>
+        <w:rPr>
+          <w:b/>
+          <w:bCs/>
+          <w:u w:val="single"/>
+        </w:rPr>
+        <w:t>:</w:t>
+      </w:r>
       <w:r>
         <w:br w:type="page"/>
       </w:r>
@@ -4163,15 +5176,7 @@
           <w:szCs w:val="26"/>
           <w:u w:val="none"/>
         </w:rPr>
-        <w:t xml:space="preserve"> </w:t>
-      </w:r>
-      <w:r>
-        <w:rPr>
-          <w:b w:val="0"/>
-          <w:szCs w:val="26"/>
-          <w:u w:val="none"/>
-        </w:rPr>
-        <w:t>cơ bản đối với các thông tin như:</w:t>
+        <w:t xml:space="preserve"> cơ bản đối với các thông tin như:</w:t>
       </w:r>
     </w:p>
     <w:p>
@@ -4199,13 +5204,7 @@
         <w:rPr>
           <w:szCs w:val="26"/>
         </w:rPr>
-        <w:t xml:space="preserve">Thêm sửa xóa </w:t>
-      </w:r>
-      <w:r>
-        <w:rPr>
-          <w:szCs w:val="26"/>
-        </w:rPr>
-        <w:t>t</w:t>
+        <w:t>Thêm sửa xóa t</w:t>
       </w:r>
       <w:r>
         <w:rPr>
@@ -4239,13 +5238,7 @@
         <w:rPr>
           <w:szCs w:val="26"/>
         </w:rPr>
-        <w:t xml:space="preserve">Thêm sửa xóa </w:t>
-      </w:r>
-      <w:r>
-        <w:rPr>
-          <w:szCs w:val="26"/>
-        </w:rPr>
-        <w:t>t</w:t>
+        <w:t>Thêm sửa xóa t</w:t>
       </w:r>
       <w:r>
         <w:rPr>
@@ -4279,13 +5272,7 @@
         <w:rPr>
           <w:szCs w:val="26"/>
         </w:rPr>
-        <w:t xml:space="preserve">Thêm sửa xóa </w:t>
-      </w:r>
-      <w:r>
-        <w:rPr>
-          <w:szCs w:val="26"/>
-        </w:rPr>
-        <w:t>t</w:t>
+        <w:t>Thêm sửa xóa t</w:t>
       </w:r>
       <w:r>
         <w:rPr>
@@ -4319,13 +5306,7 @@
         <w:rPr>
           <w:szCs w:val="26"/>
         </w:rPr>
-        <w:t xml:space="preserve">Thêm sửa xóa </w:t>
-      </w:r>
-      <w:r>
-        <w:rPr>
-          <w:szCs w:val="26"/>
-        </w:rPr>
-        <w:t>t</w:t>
+        <w:t>Thêm sửa xóa t</w:t>
       </w:r>
       <w:r>
         <w:rPr>
@@ -4359,19 +5340,7 @@
         <w:rPr>
           <w:szCs w:val="26"/>
         </w:rPr>
-        <w:t>S</w:t>
-      </w:r>
-      <w:r>
-        <w:rPr>
-          <w:szCs w:val="26"/>
-        </w:rPr>
-        <w:t xml:space="preserve">ửa xóa </w:t>
-      </w:r>
-      <w:r>
-        <w:rPr>
-          <w:szCs w:val="26"/>
-        </w:rPr>
-        <w:t>t</w:t>
+        <w:t>Sửa xóa t</w:t>
       </w:r>
       <w:r>
         <w:rPr>
@@ -4405,13 +5374,7 @@
         <w:rPr>
           <w:szCs w:val="26"/>
         </w:rPr>
-        <w:t xml:space="preserve">Thêm sửa xóa </w:t>
-      </w:r>
-      <w:r>
-        <w:rPr>
-          <w:szCs w:val="26"/>
-        </w:rPr>
-        <w:t>t</w:t>
+        <w:t>Thêm sửa xóa t</w:t>
       </w:r>
       <w:r>
         <w:rPr>
@@ -4433,13 +5396,7 @@
         <w:rPr>
           <w:szCs w:val="26"/>
         </w:rPr>
-        <w:t xml:space="preserve">Thêm sửa xóa thông tin </w:t>
-      </w:r>
-      <w:r>
-        <w:rPr>
-          <w:szCs w:val="26"/>
-        </w:rPr>
-        <w:t>Phụ Cấp</w:t>
+        <w:t>Thêm sửa xóa thông tin Phụ Cấp</w:t>
       </w:r>
     </w:p>
     <w:p>
@@ -4703,13 +5660,7 @@
         <w:spacing w:line="276" w:lineRule="auto"/>
       </w:pPr>
       <w:r>
-        <w:t>5.</w:t>
-      </w:r>
-      <w:r>
-        <w:t>4</w:t>
-      </w:r>
-      <w:r>
-        <w:t>.</w:t>
+        <w:t>5.4.</w:t>
       </w:r>
       <w:r>
         <w:t>Tài liệu tham khảo</w:t>
@@ -4750,7 +5701,7 @@
         </w:rPr>
         <w:t xml:space="preserve">Thư Viện Bootstrap: </w:t>
       </w:r>
-      <w:hyperlink r:id="rId22" w:history="1">
+      <w:hyperlink r:id="rId33" w:history="1">
         <w:r>
           <w:rPr>
             <w:rStyle w:val="Hyperlink"/>
@@ -4795,7 +5746,7 @@
         </w:rPr>
         <w:t xml:space="preserve"> ASP.NET MVC: </w:t>
       </w:r>
-      <w:hyperlink r:id="rId23" w:anchor="overpost" w:history="1">
+      <w:hyperlink r:id="rId34" w:anchor="overpost" w:history="1">
         <w:r>
           <w:rPr>
             <w:rStyle w:val="Hyperlink"/>
@@ -4835,7 +5786,7 @@
         </w:rPr>
         <w:t xml:space="preserve"> ASP.Net MVC: </w:t>
       </w:r>
-      <w:hyperlink r:id="rId24" w:history="1">
+      <w:hyperlink r:id="rId35" w:history="1">
         <w:r>
           <w:rPr>
             <w:rStyle w:val="Hyperlink"/>
@@ -4876,7 +5827,7 @@
         </w:rPr>
         <w:t xml:space="preserve">: </w:t>
       </w:r>
-      <w:hyperlink r:id="rId25" w:history="1">
+      <w:hyperlink r:id="rId36" w:history="1">
         <w:r>
           <w:rPr>
             <w:rStyle w:val="Hyperlink"/>
@@ -4894,8 +5845,10 @@
         <w:spacing w:line="360" w:lineRule="auto"/>
         <w:rPr>
           <w:noProof/>
+          <w:color w:val="0563C1" w:themeColor="hyperlink"/>
           <w:sz w:val="24"/>
           <w:szCs w:val="24"/>
+          <w:u w:val="single"/>
           <w:lang w:val="vi-VN"/>
         </w:rPr>
       </w:pPr>
@@ -4933,7 +5886,7 @@
         </w:rPr>
         <w:t xml:space="preserve">: </w:t>
       </w:r>
-      <w:hyperlink r:id="rId26" w:history="1">
+      <w:hyperlink r:id="rId37" w:history="1">
         <w:r>
           <w:rPr>
             <w:rStyle w:val="Hyperlink"/>
@@ -4948,17 +5901,92 @@
     </w:p>
     <w:p>
       <w:pPr>
+        <w:spacing w:line="360" w:lineRule="auto"/>
+        <w:rPr>
+          <w:noProof/>
+          <w:sz w:val="24"/>
+          <w:szCs w:val="24"/>
+        </w:rPr>
+      </w:pPr>
+      <w:r>
+        <w:rPr>
+          <w:noProof/>
+          <w:sz w:val="24"/>
+          <w:szCs w:val="24"/>
+        </w:rPr>
+        <w:t>Link GitHub:</w:t>
+      </w:r>
+      <w:r>
+        <w:rPr>
+          <w:noProof/>
+          <w:sz w:val="24"/>
+          <w:szCs w:val="24"/>
+        </w:rPr>
+        <w:t xml:space="preserve"> </w:t>
+      </w:r>
+      <w:hyperlink r:id="rId38" w:history="1">
+        <w:r>
+          <w:rPr>
+            <w:rStyle w:val="Hyperlink"/>
+            <w:noProof/>
+            <w:sz w:val="24"/>
+            <w:szCs w:val="24"/>
+          </w:rPr>
+          <w:t>https://github.com/PhamDung2k2/TTCM_CNTTK61_61510710</w:t>
+        </w:r>
+        <w:r>
+          <w:rPr>
+            <w:rStyle w:val="Hyperlink"/>
+            <w:noProof/>
+            <w:sz w:val="24"/>
+            <w:szCs w:val="24"/>
+          </w:rPr>
+          <w:t>0</w:t>
+        </w:r>
+        <w:r>
+          <w:rPr>
+            <w:rStyle w:val="Hyperlink"/>
+            <w:noProof/>
+            <w:sz w:val="24"/>
+            <w:szCs w:val="24"/>
+          </w:rPr>
+          <w:t>3_</w:t>
+        </w:r>
+        <w:r>
+          <w:rPr>
+            <w:rStyle w:val="Hyperlink"/>
+            <w:noProof/>
+            <w:sz w:val="24"/>
+            <w:szCs w:val="24"/>
+          </w:rPr>
+          <w:t xml:space="preserve"> </w:t>
+        </w:r>
+        <w:r>
+          <w:rPr>
+            <w:rStyle w:val="Hyperlink"/>
+            <w:noProof/>
+            <w:sz w:val="24"/>
+            <w:szCs w:val="24"/>
+          </w:rPr>
+          <w:t>PHAMNGUYENTHUYDUNG</w:t>
+        </w:r>
+      </w:hyperlink>
+      <w:r>
+        <w:rPr>
+          <w:noProof/>
+          <w:sz w:val="24"/>
+          <w:szCs w:val="24"/>
+        </w:rPr>
+        <w:t xml:space="preserve"> </w:t>
+      </w:r>
+    </w:p>
+    <w:p>
+      <w:pPr>
         <w:pStyle w:val="Phn1"/>
         <w:spacing w:line="276" w:lineRule="auto"/>
       </w:pPr>
       <w:r>
-        <w:t>5.</w:t>
-      </w:r>
-      <w:r>
-        <w:t>5</w:t>
-      </w:r>
-      <w:r>
-        <w:t>.</w:t>
+        <w:t>5.5.</w:t>
       </w:r>
       <w:r>
         <w:t>Kế hoạch</w:t>
@@ -5893,7 +6921,7 @@
       </w:pPr>
     </w:p>
     <w:sectPr>
-      <w:headerReference w:type="default" r:id="rId27"/>
+      <w:headerReference w:type="default" r:id="rId39"/>
       <w:pgSz w:w="12240" w:h="15840"/>
       <w:pgMar w:top="1440" w:right="1440" w:bottom="1440" w:left="1440" w:header="708" w:footer="708" w:gutter="0"/>
       <w:pgNumType w:start="1"/>
@@ -6112,6 +7140,92 @@
     </w:lvl>
   </w:abstractNum>
   <w:abstractNum w:abstractNumId="1" w15:restartNumberingAfterBreak="0">
+    <w:nsid w:val="55A2634A"/>
+    <w:multiLevelType w:val="hybridMultilevel"/>
+    <w:tmpl w:val="BEEA9E3C"/>
+    <w:lvl w:ilvl="0" w:tplc="04090019">
+      <w:start w:val="1"/>
+      <w:numFmt w:val="lowerLetter"/>
+      <w:lvlText w:val="%1."/>
+      <w:lvlJc w:val="left"/>
+      <w:pPr>
+        <w:ind w:left="2160" w:hanging="360"/>
+      </w:pPr>
+    </w:lvl>
+    <w:lvl w:ilvl="1" w:tplc="04090019" w:tentative="1">
+      <w:start w:val="1"/>
+      <w:numFmt w:val="lowerLetter"/>
+      <w:lvlText w:val="%2."/>
+      <w:lvlJc w:val="left"/>
+      <w:pPr>
+        <w:ind w:left="2880" w:hanging="360"/>
+      </w:pPr>
+    </w:lvl>
+    <w:lvl w:ilvl="2" w:tplc="0409001B" w:tentative="1">
+      <w:start w:val="1"/>
+      <w:numFmt w:val="lowerRoman"/>
+      <w:lvlText w:val="%3."/>
+      <w:lvlJc w:val="right"/>
+      <w:pPr>
+        <w:ind w:left="3600" w:hanging="180"/>
+      </w:pPr>
+    </w:lvl>
+    <w:lvl w:ilvl="3" w:tplc="0409000F" w:tentative="1">
+      <w:start w:val="1"/>
+      <w:numFmt w:val="decimal"/>
+      <w:lvlText w:val="%4."/>
+      <w:lvlJc w:val="left"/>
+      <w:pPr>
+        <w:ind w:left="4320" w:hanging="360"/>
+      </w:pPr>
+    </w:lvl>
+    <w:lvl w:ilvl="4" w:tplc="04090019" w:tentative="1">
+      <w:start w:val="1"/>
+      <w:numFmt w:val="lowerLetter"/>
+      <w:lvlText w:val="%5."/>
+      <w:lvlJc w:val="left"/>
+      <w:pPr>
+        <w:ind w:left="5040" w:hanging="360"/>
+      </w:pPr>
+    </w:lvl>
+    <w:lvl w:ilvl="5" w:tplc="0409001B" w:tentative="1">
+      <w:start w:val="1"/>
+      <w:numFmt w:val="lowerRoman"/>
+      <w:lvlText w:val="%6."/>
+      <w:lvlJc w:val="right"/>
+      <w:pPr>
+        <w:ind w:left="5760" w:hanging="180"/>
+      </w:pPr>
+    </w:lvl>
+    <w:lvl w:ilvl="6" w:tplc="0409000F" w:tentative="1">
+      <w:start w:val="1"/>
+      <w:numFmt w:val="decimal"/>
+      <w:lvlText w:val="%7."/>
+      <w:lvlJc w:val="left"/>
+      <w:pPr>
+        <w:ind w:left="6480" w:hanging="360"/>
+      </w:pPr>
+    </w:lvl>
+    <w:lvl w:ilvl="7" w:tplc="04090019" w:tentative="1">
+      <w:start w:val="1"/>
+      <w:numFmt w:val="lowerLetter"/>
+      <w:lvlText w:val="%8."/>
+      <w:lvlJc w:val="left"/>
+      <w:pPr>
+        <w:ind w:left="7200" w:hanging="360"/>
+      </w:pPr>
+    </w:lvl>
+    <w:lvl w:ilvl="8" w:tplc="0409001B" w:tentative="1">
+      <w:start w:val="1"/>
+      <w:numFmt w:val="lowerRoman"/>
+      <w:lvlText w:val="%9."/>
+      <w:lvlJc w:val="right"/>
+      <w:pPr>
+        <w:ind w:left="7920" w:hanging="180"/>
+      </w:pPr>
+    </w:lvl>
+  </w:abstractNum>
+  <w:abstractNum w:abstractNumId="2" w15:restartNumberingAfterBreak="0">
     <w:nsid w:val="675D3443"/>
     <w:multiLevelType w:val="hybridMultilevel"/>
     <w:tmpl w:val="4494301A"/>
@@ -6224,7 +7338,7 @@
       </w:rPr>
     </w:lvl>
   </w:abstractNum>
-  <w:abstractNum w:abstractNumId="2" w15:restartNumberingAfterBreak="0">
+  <w:abstractNum w:abstractNumId="3" w15:restartNumberingAfterBreak="0">
     <w:nsid w:val="68AB2450"/>
     <w:multiLevelType w:val="hybridMultilevel"/>
     <w:tmpl w:val="9D4276BE"/>
@@ -6337,7 +7451,93 @@
       </w:rPr>
     </w:lvl>
   </w:abstractNum>
-  <w:abstractNum w:abstractNumId="3" w15:restartNumberingAfterBreak="0">
+  <w:abstractNum w:abstractNumId="4" w15:restartNumberingAfterBreak="0">
+    <w:nsid w:val="6AEE790D"/>
+    <w:multiLevelType w:val="hybridMultilevel"/>
+    <w:tmpl w:val="7C681A60"/>
+    <w:lvl w:ilvl="0" w:tplc="04090017">
+      <w:start w:val="1"/>
+      <w:numFmt w:val="lowerLetter"/>
+      <w:lvlText w:val="%1)"/>
+      <w:lvlJc w:val="left"/>
+      <w:pPr>
+        <w:ind w:left="1800" w:hanging="360"/>
+      </w:pPr>
+    </w:lvl>
+    <w:lvl w:ilvl="1" w:tplc="04090019" w:tentative="1">
+      <w:start w:val="1"/>
+      <w:numFmt w:val="lowerLetter"/>
+      <w:lvlText w:val="%2."/>
+      <w:lvlJc w:val="left"/>
+      <w:pPr>
+        <w:ind w:left="2520" w:hanging="360"/>
+      </w:pPr>
+    </w:lvl>
+    <w:lvl w:ilvl="2" w:tplc="0409001B" w:tentative="1">
+      <w:start w:val="1"/>
+      <w:numFmt w:val="lowerRoman"/>
+      <w:lvlText w:val="%3."/>
+      <w:lvlJc w:val="right"/>
+      <w:pPr>
+        <w:ind w:left="3240" w:hanging="180"/>
+      </w:pPr>
+    </w:lvl>
+    <w:lvl w:ilvl="3" w:tplc="0409000F" w:tentative="1">
+      <w:start w:val="1"/>
+      <w:numFmt w:val="decimal"/>
+      <w:lvlText w:val="%4."/>
+      <w:lvlJc w:val="left"/>
+      <w:pPr>
+        <w:ind w:left="3960" w:hanging="360"/>
+      </w:pPr>
+    </w:lvl>
+    <w:lvl w:ilvl="4" w:tplc="04090019" w:tentative="1">
+      <w:start w:val="1"/>
+      <w:numFmt w:val="lowerLetter"/>
+      <w:lvlText w:val="%5."/>
+      <w:lvlJc w:val="left"/>
+      <w:pPr>
+        <w:ind w:left="4680" w:hanging="360"/>
+      </w:pPr>
+    </w:lvl>
+    <w:lvl w:ilvl="5" w:tplc="0409001B" w:tentative="1">
+      <w:start w:val="1"/>
+      <w:numFmt w:val="lowerRoman"/>
+      <w:lvlText w:val="%6."/>
+      <w:lvlJc w:val="right"/>
+      <w:pPr>
+        <w:ind w:left="5400" w:hanging="180"/>
+      </w:pPr>
+    </w:lvl>
+    <w:lvl w:ilvl="6" w:tplc="0409000F" w:tentative="1">
+      <w:start w:val="1"/>
+      <w:numFmt w:val="decimal"/>
+      <w:lvlText w:val="%7."/>
+      <w:lvlJc w:val="left"/>
+      <w:pPr>
+        <w:ind w:left="6120" w:hanging="360"/>
+      </w:pPr>
+    </w:lvl>
+    <w:lvl w:ilvl="7" w:tplc="04090019" w:tentative="1">
+      <w:start w:val="1"/>
+      <w:numFmt w:val="lowerLetter"/>
+      <w:lvlText w:val="%8."/>
+      <w:lvlJc w:val="left"/>
+      <w:pPr>
+        <w:ind w:left="6840" w:hanging="360"/>
+      </w:pPr>
+    </w:lvl>
+    <w:lvl w:ilvl="8" w:tplc="0409001B" w:tentative="1">
+      <w:start w:val="1"/>
+      <w:numFmt w:val="lowerRoman"/>
+      <w:lvlText w:val="%9."/>
+      <w:lvlJc w:val="right"/>
+      <w:pPr>
+        <w:ind w:left="7560" w:hanging="180"/>
+      </w:pPr>
+    </w:lvl>
+  </w:abstractNum>
+  <w:abstractNum w:abstractNumId="5" w15:restartNumberingAfterBreak="0">
     <w:nsid w:val="71B74DBD"/>
     <w:multiLevelType w:val="multilevel"/>
     <w:tmpl w:val="3E0EE892"/>
@@ -6487,16 +7687,22 @@
     </w:lvl>
   </w:abstractNum>
   <w:num w:numId="1" w16cid:durableId="683627694">
-    <w:abstractNumId w:val="2"/>
+    <w:abstractNumId w:val="3"/>
   </w:num>
   <w:num w:numId="2" w16cid:durableId="1072434318">
-    <w:abstractNumId w:val="3"/>
+    <w:abstractNumId w:val="5"/>
   </w:num>
   <w:num w:numId="3" w16cid:durableId="1548372272">
     <w:abstractNumId w:val="0"/>
   </w:num>
   <w:num w:numId="4" w16cid:durableId="2006592316">
+    <w:abstractNumId w:val="2"/>
+  </w:num>
+  <w:num w:numId="5" w16cid:durableId="1848981572">
     <w:abstractNumId w:val="1"/>
+  </w:num>
+  <w:num w:numId="6" w16cid:durableId="1403871527">
+    <w:abstractNumId w:val="4"/>
   </w:num>
 </w:numbering>
 </file>
@@ -7323,6 +8529,30 @@
       <w:szCs w:val="28"/>
     </w:rPr>
   </w:style>
+  <w:style w:type="character" w:styleId="UnresolvedMention">
+    <w:name w:val="Unresolved Mention"/>
+    <w:basedOn w:val="DefaultParagraphFont"/>
+    <w:uiPriority w:val="99"/>
+    <w:semiHidden/>
+    <w:unhideWhenUsed/>
+    <w:rsid w:val="006619FD"/>
+    <w:rPr>
+      <w:color w:val="605E5C"/>
+      <w:shd w:val="clear" w:color="auto" w:fill="E1DFDD"/>
+    </w:rPr>
+  </w:style>
+  <w:style w:type="character" w:styleId="FollowedHyperlink">
+    <w:name w:val="FollowedHyperlink"/>
+    <w:basedOn w:val="DefaultParagraphFont"/>
+    <w:uiPriority w:val="99"/>
+    <w:semiHidden/>
+    <w:unhideWhenUsed/>
+    <w:rsid w:val="00CD394F"/>
+    <w:rPr>
+      <w:color w:val="954F72" w:themeColor="followedHyperlink"/>
+      <w:u w:val="single"/>
+    </w:rPr>
+  </w:style>
 </w:styles>
 </file>
 
